--- a/Translating the Bible/GotQuestion.com Articles/Group 98/translated/blessing_Ukrainian.docx
+++ b/Translating the Bible/GotQuestion.com Articles/Group 98/translated/blessing_Ukrainian.docx
@@ -1,21 +1,19 @@
 
 <file path=word/document.xml><?xml version="1.0" encoding="utf-8"?>
-<w:document xmlns:wpc="http://schemas.microsoft.com/office/word/2010/wordprocessingCanvas" xmlns:cx="http://schemas.microsoft.com/office/drawing/2014/chartex" xmlns:cx1="http://schemas.microsoft.com/office/drawing/2015/9/8/chartex" xmlns:cx2="http://schemas.microsoft.com/office/drawing/2015/10/21/chartex" xmlns:cx3="http://schemas.microsoft.com/office/drawing/2016/5/9/chartex" xmlns:cx4="http://schemas.microsoft.com/office/drawing/2016/5/10/chartex" xmlns:cx5="http://schemas.microsoft.com/office/drawing/2016/5/11/chartex" xmlns:cx6="http://schemas.microsoft.com/office/drawing/2016/5/12/chartex" xmlns:cx7="http://schemas.microsoft.com/office/drawing/2016/5/13/chartex" xmlns:cx8="http://schemas.microsoft.com/office/drawing/2016/5/14/chartex" xmlns:mc="http://schemas.openxmlformats.org/markup-compatibility/2006" xmlns:aink="http://schemas.microsoft.com/office/drawing/2016/ink" xmlns:am3d="http://schemas.microsoft.com/office/drawing/2017/model3d" xmlns:o="urn:schemas-microsoft-com:office:office" xmlns:r="http://schemas.openxmlformats.org/officeDocument/2006/relationships" xmlns:m="http://schemas.openxmlformats.org/officeDocument/2006/math" xmlns:v="urn:schemas-microsoft-com:vml" xmlns:wp14="http://schemas.microsoft.com/office/word/2010/wordprocessingDrawing" xmlns:wp="http://schemas.openxmlformats.org/drawingml/2006/wordprocessingDrawing" xmlns:w10="urn:schemas-microsoft-com:office:word" xmlns:w="http://schemas.openxmlformats.org/wordprocessingml/2006/main" xmlns:w14="http://schemas.microsoft.com/office/word/2010/wordml" xmlns:w15="http://schemas.microsoft.com/office/word/2012/wordml" xmlns:w16cid="http://schemas.microsoft.com/office/word/2016/wordml/cid" xmlns:w16se="http://schemas.microsoft.com/office/word/2015/wordml/symex" xmlns:wpg="http://schemas.microsoft.com/office/word/2010/wordprocessingGroup" xmlns:wpi="http://schemas.microsoft.com/office/word/2010/wordprocessingInk" xmlns:wne="http://schemas.microsoft.com/office/word/2006/wordml" xmlns:wps="http://schemas.microsoft.com/office/word/2010/wordprocessingShape" mc:Ignorable="w14 w15 w16se w16cid wp14">
+<w:document xmlns:wpc="http://schemas.microsoft.com/office/word/2010/wordprocessingCanvas" xmlns:cx="http://schemas.microsoft.com/office/drawing/2014/chartex" xmlns:cx1="http://schemas.microsoft.com/office/drawing/2015/9/8/chartex" xmlns:cx2="http://schemas.microsoft.com/office/drawing/2015/10/21/chartex" xmlns:cx3="http://schemas.microsoft.com/office/drawing/2016/5/9/chartex" xmlns:cx4="http://schemas.microsoft.com/office/drawing/2016/5/10/chartex" xmlns:cx5="http://schemas.microsoft.com/office/drawing/2016/5/11/chartex" xmlns:cx6="http://schemas.microsoft.com/office/drawing/2016/5/12/chartex" xmlns:cx7="http://schemas.microsoft.com/office/drawing/2016/5/13/chartex" xmlns:cx8="http://schemas.microsoft.com/office/drawing/2016/5/14/chartex" xmlns:mc="http://schemas.openxmlformats.org/markup-compatibility/2006" xmlns:aink="http://schemas.microsoft.com/office/drawing/2016/ink" xmlns:am3d="http://schemas.microsoft.com/office/drawing/2017/model3d" xmlns:o="urn:schemas-microsoft-com:office:office" xmlns:oel="http://schemas.microsoft.com/office/2019/extlst" xmlns:r="http://schemas.openxmlformats.org/officeDocument/2006/relationships" xmlns:m="http://schemas.openxmlformats.org/officeDocument/2006/math" xmlns:v="urn:schemas-microsoft-com:vml" xmlns:wp14="http://schemas.microsoft.com/office/word/2010/wordprocessingDrawing" xmlns:wp="http://schemas.openxmlformats.org/drawingml/2006/wordprocessingDrawing" xmlns:w10="urn:schemas-microsoft-com:office:word" xmlns:w="http://schemas.openxmlformats.org/wordprocessingml/2006/main" xmlns:w14="http://schemas.microsoft.com/office/word/2010/wordml" xmlns:w15="http://schemas.microsoft.com/office/word/2012/wordml" xmlns:w16cex="http://schemas.microsoft.com/office/word/2018/wordml/cex" xmlns:w16cid="http://schemas.microsoft.com/office/word/2016/wordml/cid" xmlns:w16="http://schemas.microsoft.com/office/word/2018/wordml" xmlns:w16du="http://schemas.microsoft.com/office/word/2023/wordml/word16du" xmlns:w16sdtdh="http://schemas.microsoft.com/office/word/2020/wordml/sdtdatahash" xmlns:w16se="http://schemas.microsoft.com/office/word/2015/wordml/symex" xmlns:wpg="http://schemas.microsoft.com/office/word/2010/wordprocessingGroup" xmlns:wpi="http://schemas.microsoft.com/office/word/2010/wordprocessingInk" xmlns:wne="http://schemas.microsoft.com/office/word/2006/wordml" xmlns:wps="http://schemas.microsoft.com/office/word/2010/wordprocessingShape" mc:Ignorable="w14 w15 w16se w16cid w16 w16cex w16sdtdh w16du wp14">
   <w:body>
     <w:p>
       <w:pPr>
         <w:rPr>
-          <w:rStyle w:val="Strong"/>
+          <w:rStyle w:val="a3"/>
           <w:rFonts w:cs="Calibri"/>
           <w:b w:val="0"/>
           <w:color w:val="000000"/>
         </w:rPr>
       </w:pPr>
-      <w:bookmarkStart w:id="0" w:name="_GoBack"/>
-      <w:bookmarkEnd w:id="0"/>
-      <w:r>
-        <w:rPr>
-          <w:rStyle w:val="Strong"/>
+      <w:r>
+        <w:rPr>
+          <w:rStyle w:val="a3"/>
           <w:rFonts w:cs="Calibri"/>
           <w:color w:val="000000"/>
         </w:rPr>
@@ -23,18 +21,18 @@
       </w:r>
       <w:r>
         <w:rPr>
-          <w:rStyle w:val="Strong"/>
+          <w:rStyle w:val="a3"/>
           <w:rFonts w:cs="Calibri"/>
           <w:b w:val="0"/>
           <w:color w:val="000000"/>
         </w:rPr>
-        <w:t>blessing Bible</w:t>
+        <w:t>благословення Біблія</w:t>
       </w:r>
     </w:p>
     <w:p>
       <w:pPr>
         <w:rPr>
-          <w:rStyle w:val="Strong"/>
+          <w:rStyle w:val="a3"/>
           <w:rFonts w:cs="Calibri"/>
           <w:b w:val="0"/>
           <w:color w:val="000000"/>
@@ -42,7 +40,7 @@
       </w:pPr>
       <w:r>
         <w:rPr>
-          <w:rStyle w:val="Strong"/>
+          <w:rStyle w:val="a3"/>
           <w:rFonts w:cs="Calibri"/>
           <w:color w:val="000000"/>
         </w:rPr>
@@ -53,13 +51,13 @@
           <w:rFonts w:cs="Calibri"/>
           <w:color w:val="000000"/>
         </w:rPr>
-        <w:t>What is a blessing according to the Bible? What does the Bible mean by bless? What does it mean to be blessed?</w:t>
+        <w:t>Що таке благословення згідно з Біблією? Що Біблія має на увазі під благословенням? Що означає бути благословенним?</w:t>
       </w:r>
     </w:p>
     <w:p>
       <w:pPr>
         <w:rPr>
-          <w:rStyle w:val="Strong"/>
+          <w:rStyle w:val="a3"/>
           <w:rFonts w:cs="Calibri"/>
           <w:color w:val="000000"/>
         </w:rPr>
@@ -79,21 +77,7 @@
           <w:bCs/>
           <w:color w:val="000000"/>
         </w:rPr>
-        <w:t>Question: "What is a blessing according to the Bible?"</w:t>
-      </w:r>
-      <w:r>
-        <w:rPr>
-          <w:rFonts w:cs="Calibri"/>
-          <w:color w:val="000000"/>
-        </w:rPr>
-        <w:br/>
-      </w:r>
-      <w:r>
-        <w:rPr>
-          <w:rFonts w:cs="Calibri"/>
-          <w:color w:val="000000"/>
-        </w:rPr>
-        <w:br/>
+        <w:t>Question: "</w:t>
       </w:r>
       <w:r>
         <w:rPr>
@@ -102,6 +86,38 @@
           <w:bCs/>
           <w:color w:val="000000"/>
         </w:rPr>
+        <w:t>Що таке благословення за Біблією</w:t>
+      </w:r>
+      <w:r>
+        <w:rPr>
+          <w:rFonts w:cs="Calibri"/>
+          <w:b/>
+          <w:bCs/>
+          <w:color w:val="000000"/>
+        </w:rPr>
+        <w:t>?"</w:t>
+      </w:r>
+      <w:r>
+        <w:rPr>
+          <w:rFonts w:cs="Calibri"/>
+          <w:color w:val="000000"/>
+        </w:rPr>
+        <w:br/>
+      </w:r>
+      <w:r>
+        <w:rPr>
+          <w:rFonts w:cs="Calibri"/>
+          <w:color w:val="000000"/>
+        </w:rPr>
+        <w:br/>
+      </w:r>
+      <w:r>
+        <w:rPr>
+          <w:rFonts w:cs="Calibri"/>
+          <w:b/>
+          <w:bCs/>
+          <w:color w:val="000000"/>
+        </w:rPr>
         <w:t>Answer:</w:t>
       </w:r>
       <w:r>
@@ -109,12 +125,20 @@
           <w:rFonts w:cs="Calibri"/>
           <w:color w:val="000000"/>
         </w:rPr>
-        <w:t>  In the Bible, there are several words that are usually translated as “blessing” or “bless.” The Hebrew word most often translated “bless” is </w:t>
-      </w:r>
-      <w:r>
-        <w:rPr>
-          <w:rStyle w:val="Emphasis"/>
-          <w:rFonts w:cs="Calibri"/>
+        <w:t xml:space="preserve">  </w:t>
+      </w:r>
+      <w:r>
+        <w:rPr>
+          <w:rFonts w:cs="Calibri"/>
+          <w:color w:val="000000"/>
+        </w:rPr>
+        <w:t xml:space="preserve">У Біблії є кілька слів, які зазвичай перекладаються як "благословення" або "благословити". Єврейським словом, яке найчастіше перекладається як "благословення", є </w:t>
+      </w:r>
+      <w:r>
+        <w:rPr>
+          <w:rFonts w:cs="Calibri"/>
+          <w:i/>
+          <w:iCs/>
           <w:color w:val="000000"/>
         </w:rPr>
         <w:t>barak</w:t>
@@ -124,7 +148,29 @@
           <w:rFonts w:cs="Calibri"/>
           <w:color w:val="000000"/>
         </w:rPr>
-        <w:t>, which can mean to praise, congratulate, or salute, and is even used to mean a curse. Genesis 1:22 is the first occurrence, when God blessed the sea creatures and birds, telling them to be fruitful and multiply in the earth. Likewise, in verse 28, God gave the similar blessing to Adam and Eve, adding that they were to exercise dominion over creation. When God called Abram to go to the Promised Land (Genesis 12:1-3), He promised to bless him, make his name great, and through him, to bless all the families of the earth. The blessings here are plainly associated with happiness and welfare, both for Abram and others. In Genesis 22:16-18, God again blesses Abram, and adds that blessing is due to his obedience to God's commands.</w:t>
+        <w:t xml:space="preserve"> (</w:t>
+      </w:r>
+      <w:r>
+        <w:rPr>
+          <w:rFonts w:cs="Calibri"/>
+          <w:color w:val="000000"/>
+          <w:lang w:val="uk-UA"/>
+        </w:rPr>
+        <w:t>барак</w:t>
+      </w:r>
+      <w:r>
+        <w:rPr>
+          <w:rFonts w:cs="Calibri"/>
+          <w:color w:val="000000"/>
+        </w:rPr>
+        <w:t>)</w:t>
+      </w:r>
+      <w:r>
+        <w:rPr>
+          <w:rFonts w:cs="Calibri"/>
+          <w:color w:val="000000"/>
+        </w:rPr>
+        <w:t>, що може означати похвалу, заохочення, або вітання, і навіть використовується для вираження прокльону. Буття 1:22 - це перший випадок, коли Бог благословив морських тварин і птахів, сказавши їм плодитися і розмножуватися на землі. Так само, у вірші 28, Бог дав подібне благословення Адаму і Єві, додавши, що вони повинні здійснювати панування над створінням. Коли Бог покликав Аврама йти до Обітованої землі (Буття 12:1-3), Він пообіцяв благословити його, зробити його ім'я великим, а через нього благословити всі сім'ї землі. Благословення тут явно асоціюється зі щастям і добробутом, як для Аврама, так і для інших. У Бутті 22:16-18 Бог знову благословляє Аврама і додає, що благословення пов'язане з його слухняністю Божим заповідям.</w:t>
       </w:r>
       <w:r>
         <w:rPr>
@@ -139,24 +185,155 @@
           <w:color w:val="000000"/>
         </w:rPr>
         <w:br/>
-        <w:t xml:space="preserve">God is not the only one who pronounces blessings. When Rebekah left her family to become Isaac's wife (Genesis 24:60), her family blessed her by saying “may you increase to thousands upon thousands; may your offspring possess the gates of their enemies.” When Isaac was ready to die, he pronounced this blessing on his son, Jacob: “May God give you of heaven's dew and of earth's richness— an abundance of grain and new wine. May nations serve you and peoples bow down to you. Be lord over your </w:t>
-      </w:r>
-      <w:proofErr w:type="gramStart"/>
-      <w:r>
-        <w:rPr>
-          <w:rFonts w:cs="Calibri"/>
-          <w:color w:val="000000"/>
-        </w:rPr>
-        <w:t>brothers, and</w:t>
-      </w:r>
-      <w:proofErr w:type="gramEnd"/>
-      <w:r>
-        <w:rPr>
-          <w:rFonts w:cs="Calibri"/>
-          <w:color w:val="000000"/>
-        </w:rPr>
-        <w:t xml:space="preserve"> may the sons of your mother bow down to you. May those who curse you be cursed and those who bless you be blessed” (Genesis 27:28-29).</w:t>
-      </w:r>
+      </w:r>
+      <w:r>
+        <w:rPr>
+          <w:rFonts w:cs="Calibri"/>
+          <w:color w:val="000000"/>
+        </w:rPr>
+        <w:t>Бог не єдиний, хто виголошує благословення. Коли Ревека покинула свою сім'ю, аби стати дружиною Ісаака (Буття 24:60), її родина благословила її, сказавши: "Сестро наша! Стань же матір’ю мільйонів.</w:t>
+      </w:r>
+      <w:r>
+        <w:rPr>
+          <w:rFonts w:cs="Calibri"/>
+          <w:color w:val="000000"/>
+        </w:rPr>
+        <w:t xml:space="preserve"> </w:t>
+      </w:r>
+      <w:r>
+        <w:rPr>
+          <w:rFonts w:cs="Calibri"/>
+          <w:color w:val="000000"/>
+        </w:rPr>
+        <w:t>І нехай твої нащадки посядуть міста ворогів своїх!". Коли Ісаак був готовий померти, він промовив це благословення своєму синові Якову: "</w:t>
+      </w:r>
+      <w:r>
+        <w:rPr>
+          <w:rFonts w:cs="Calibri"/>
+          <w:color w:val="000000"/>
+        </w:rPr>
+        <w:t>Хай Бог пошле тобі небесної роси,</w:t>
+      </w:r>
+      <w:r>
+        <w:rPr>
+          <w:rFonts w:cs="Calibri"/>
+          <w:color w:val="000000"/>
+        </w:rPr>
+        <w:t xml:space="preserve"> </w:t>
+      </w:r>
+      <w:r>
+        <w:rPr>
+          <w:rFonts w:cs="Calibri"/>
+          <w:color w:val="000000"/>
+        </w:rPr>
+        <w:t>родючості твоїм угіддям, буде в тебе вдосталь збіжжя і вина.</w:t>
+      </w:r>
+      <w:r>
+        <w:rPr>
+          <w:rFonts w:cs="Calibri"/>
+          <w:color w:val="000000"/>
+        </w:rPr>
+        <w:t xml:space="preserve"> </w:t>
+      </w:r>
+      <w:r>
+        <w:rPr>
+          <w:rFonts w:cs="Calibri"/>
+          <w:color w:val="000000"/>
+        </w:rPr>
+        <w:t>Нехай тобі народи служать,</w:t>
+      </w:r>
+      <w:r>
+        <w:rPr>
+          <w:rFonts w:cs="Calibri"/>
+          <w:color w:val="000000"/>
+        </w:rPr>
+        <w:t xml:space="preserve"> </w:t>
+      </w:r>
+      <w:r>
+        <w:rPr>
+          <w:rFonts w:cs="Calibri"/>
+          <w:color w:val="000000"/>
+        </w:rPr>
+        <w:t>народи хай схиляються перед тобою.</w:t>
+      </w:r>
+      <w:r>
+        <w:rPr>
+          <w:rFonts w:cs="Calibri"/>
+          <w:color w:val="000000"/>
+        </w:rPr>
+        <w:t xml:space="preserve"> </w:t>
+      </w:r>
+      <w:r>
+        <w:rPr>
+          <w:rFonts w:cs="Calibri"/>
+          <w:color w:val="000000"/>
+        </w:rPr>
+        <w:t>Будь же правителем над братами своїми.</w:t>
+      </w:r>
+      <w:r>
+        <w:rPr>
+          <w:rFonts w:cs="Calibri"/>
+          <w:color w:val="000000"/>
+        </w:rPr>
+        <w:t xml:space="preserve"> </w:t>
+      </w:r>
+      <w:r>
+        <w:rPr>
+          <w:rFonts w:cs="Calibri"/>
+          <w:color w:val="000000"/>
+        </w:rPr>
+        <w:t>Нехай сини матері твоєї схиляються перед тобою.</w:t>
+      </w:r>
+      <w:r>
+        <w:rPr>
+          <w:rFonts w:cs="Calibri"/>
+          <w:color w:val="000000"/>
+        </w:rPr>
+        <w:t xml:space="preserve"> </w:t>
+      </w:r>
+      <w:r>
+        <w:rPr>
+          <w:rFonts w:cs="Calibri"/>
+          <w:color w:val="000000"/>
+        </w:rPr>
+        <w:t>Хай буде проклятий той, хто тебе проклинає,</w:t>
+      </w:r>
+      <w:r>
+        <w:rPr>
+          <w:rFonts w:cs="Calibri"/>
+          <w:color w:val="000000"/>
+        </w:rPr>
+        <w:t xml:space="preserve"> </w:t>
+      </w:r>
+      <w:r>
+        <w:rPr>
+          <w:rFonts w:cs="Calibri"/>
+          <w:color w:val="000000"/>
+        </w:rPr>
+        <w:t>і благословенний той, хто тебе благословляє</w:t>
+      </w:r>
+      <w:r>
+        <w:rPr>
+          <w:rFonts w:cs="Calibri"/>
+          <w:color w:val="000000"/>
+        </w:rPr>
+        <w:t>.</w:t>
+      </w:r>
+      <w:r>
+        <w:rPr>
+          <w:rFonts w:cs="Calibri"/>
+          <w:color w:val="000000"/>
+        </w:rPr>
+        <w:t>" (Буття 27:28-29).</w:t>
+      </w:r>
+    </w:p>
+    <w:p>
+      <w:pPr>
+        <w:rPr>
+          <w:rFonts w:cs="Calibri"/>
+          <w:color w:val="000000"/>
+        </w:rPr>
+      </w:pPr>
       <w:r>
         <w:rPr>
           <w:rFonts w:cs="Calibri"/>
@@ -169,85 +346,255 @@
           <w:rFonts w:cs="Calibri"/>
           <w:color w:val="000000"/>
         </w:rPr>
+        <w:t xml:space="preserve">Іншим єврейським словом, що означає благословення, є </w:t>
+      </w:r>
+      <w:r>
+        <w:rPr>
+          <w:rFonts w:cs="Calibri"/>
+          <w:i/>
+          <w:iCs/>
+          <w:color w:val="000000"/>
+        </w:rPr>
+        <w:t>esher</w:t>
+      </w:r>
+      <w:r>
+        <w:rPr>
+          <w:rFonts w:cs="Calibri"/>
+          <w:color w:val="000000"/>
+        </w:rPr>
+        <w:t xml:space="preserve"> (</w:t>
+      </w:r>
+      <w:r>
+        <w:rPr>
+          <w:rFonts w:cs="Calibri"/>
+          <w:color w:val="000000"/>
+          <w:lang w:val="uk-UA"/>
+        </w:rPr>
+        <w:t>ашер</w:t>
+      </w:r>
+      <w:r>
+        <w:rPr>
+          <w:rFonts w:cs="Calibri"/>
+          <w:color w:val="000000"/>
+        </w:rPr>
+        <w:t>), що також перекладається як "щастя". У книзі Йова 5:17 сказано: "</w:t>
+      </w:r>
+      <w:r>
+        <w:rPr>
+          <w:rFonts w:cs="Calibri"/>
+          <w:color w:val="000000"/>
+        </w:rPr>
+        <w:t>Тож є благословенною людина,</w:t>
+      </w:r>
+      <w:r>
+        <w:rPr>
+          <w:rFonts w:cs="Calibri"/>
+          <w:color w:val="000000"/>
+        </w:rPr>
+        <w:t xml:space="preserve"> </w:t>
+      </w:r>
+      <w:r>
+        <w:rPr>
+          <w:rFonts w:cs="Calibri"/>
+          <w:color w:val="000000"/>
+        </w:rPr>
+        <w:t>яку сам Бог повчає,</w:t>
+      </w:r>
+      <w:r>
+        <w:rPr>
+          <w:rFonts w:cs="Calibri"/>
+          <w:color w:val="000000"/>
+        </w:rPr>
+        <w:t xml:space="preserve"> </w:t>
+      </w:r>
+      <w:r>
+        <w:rPr>
+          <w:rFonts w:cs="Calibri"/>
+          <w:color w:val="000000"/>
+        </w:rPr>
+        <w:t>що настанови Всемогутнього не відкидає.</w:t>
+      </w:r>
+      <w:r>
+        <w:rPr>
+          <w:rFonts w:cs="Calibri"/>
+          <w:color w:val="000000"/>
+        </w:rPr>
+        <w:t>" Це благословення пов'язане з усвідомленням того, що Бог працює над тим, щоб направити нас на правильний шлях. Боже покарання насправді є проявом Його любові до нас, подібно до того, як батько дисциплінує дитину, яка бавиться посеред вулиці. Псалом 1:1-3 розвиває цю тему далі, коли говорить: "</w:t>
+      </w:r>
+      <w:r>
+        <w:rPr>
+          <w:rFonts w:cs="Calibri"/>
+          <w:color w:val="000000"/>
+        </w:rPr>
+        <w:t>Блажен той чоловік, який не слідує</w:t>
+      </w:r>
+      <w:r>
+        <w:rPr>
+          <w:rFonts w:cs="Calibri"/>
+          <w:color w:val="000000"/>
+        </w:rPr>
+        <w:t xml:space="preserve"> </w:t>
+      </w:r>
+      <w:r>
+        <w:rPr>
+          <w:rFonts w:cs="Calibri"/>
+          <w:color w:val="000000"/>
+        </w:rPr>
+        <w:t>зловмисників порадам.</w:t>
+      </w:r>
+      <w:r>
+        <w:rPr>
+          <w:rFonts w:cs="Calibri"/>
+          <w:color w:val="000000"/>
+        </w:rPr>
+        <w:t xml:space="preserve"> </w:t>
+      </w:r>
+      <w:r>
+        <w:rPr>
+          <w:rFonts w:cs="Calibri"/>
+          <w:color w:val="000000"/>
+        </w:rPr>
+        <w:t>Щасливий той, хто не звернув на шлях гріха. Блаженний, хто не оселився в домі богохульців,</w:t>
+      </w:r>
+      <w:r>
+        <w:rPr>
+          <w:rFonts w:cs="Calibri"/>
+          <w:color w:val="000000"/>
+        </w:rPr>
+        <w:t xml:space="preserve"> </w:t>
+      </w:r>
+      <w:r>
+        <w:rPr>
+          <w:rFonts w:cs="Calibri"/>
+          <w:color w:val="000000"/>
+        </w:rPr>
+        <w:t>які глузують з Бога.</w:t>
+      </w:r>
+      <w:r>
+        <w:rPr>
+          <w:rFonts w:cs="Calibri"/>
+          <w:color w:val="000000"/>
+        </w:rPr>
+        <w:t xml:space="preserve"> </w:t>
+      </w:r>
+      <w:r>
+        <w:rPr>
+          <w:rFonts w:cs="Calibri"/>
+          <w:color w:val="000000"/>
+        </w:rPr>
+        <w:t>Натомість утішається вченням Господнім.</w:t>
+      </w:r>
+      <w:r>
+        <w:rPr>
+          <w:rFonts w:cs="Calibri"/>
+          <w:color w:val="000000"/>
+        </w:rPr>
+        <w:t xml:space="preserve"> </w:t>
+      </w:r>
+      <w:r>
+        <w:rPr>
+          <w:rFonts w:cs="Calibri"/>
+          <w:color w:val="000000"/>
+        </w:rPr>
+        <w:t>Над ним міркує</w:t>
+      </w:r>
+      <w:r>
+        <w:rPr>
+          <w:rFonts w:cs="Calibri"/>
+          <w:color w:val="000000"/>
+        </w:rPr>
+        <w:t xml:space="preserve"> </w:t>
+      </w:r>
+      <w:r>
+        <w:rPr>
+          <w:rFonts w:cs="Calibri"/>
+          <w:color w:val="000000"/>
+        </w:rPr>
+        <w:t>день і ніч.</w:t>
+      </w:r>
+      <w:r>
+        <w:rPr>
+          <w:rFonts w:cs="Calibri"/>
+          <w:color w:val="000000"/>
+        </w:rPr>
+        <w:t xml:space="preserve"> </w:t>
+      </w:r>
+      <w:r>
+        <w:rPr>
+          <w:rFonts w:cs="Calibri"/>
+          <w:color w:val="000000"/>
+        </w:rPr>
+        <w:t>Він буде життєдайним,</w:t>
+      </w:r>
+      <w:r>
+        <w:rPr>
+          <w:rFonts w:cs="Calibri"/>
+          <w:color w:val="000000"/>
+        </w:rPr>
+        <w:t xml:space="preserve"> </w:t>
+      </w:r>
+      <w:r>
+        <w:rPr>
+          <w:rFonts w:cs="Calibri"/>
+          <w:color w:val="000000"/>
+        </w:rPr>
+        <w:t>мов теє древо, що зростає над потоком,</w:t>
+      </w:r>
+      <w:r>
+        <w:rPr>
+          <w:rFonts w:cs="Calibri"/>
+          <w:color w:val="000000"/>
+        </w:rPr>
+        <w:t xml:space="preserve"> </w:t>
+      </w:r>
+      <w:r>
+        <w:rPr>
+          <w:rFonts w:cs="Calibri"/>
+          <w:color w:val="000000"/>
+        </w:rPr>
+        <w:t>що вчасно плодоносить і ніколи не скидає листя.</w:t>
+      </w:r>
+      <w:r>
+        <w:rPr>
+          <w:rFonts w:cs="Calibri"/>
+          <w:color w:val="000000"/>
+        </w:rPr>
+        <w:t xml:space="preserve"> </w:t>
+      </w:r>
+      <w:r>
+        <w:rPr>
+          <w:rFonts w:cs="Calibri"/>
+          <w:color w:val="000000"/>
+        </w:rPr>
+        <w:t>Той чоловік у всьому, чим займеться,</w:t>
+      </w:r>
+      <w:r>
+        <w:rPr>
+          <w:rFonts w:cs="Calibri"/>
+          <w:color w:val="000000"/>
+        </w:rPr>
+        <w:t xml:space="preserve"> </w:t>
+      </w:r>
+      <w:r>
+        <w:rPr>
+          <w:rFonts w:cs="Calibri"/>
+          <w:color w:val="000000"/>
+        </w:rPr>
+        <w:t>успішний буде.</w:t>
+      </w:r>
+      <w:r>
+        <w:rPr>
+          <w:rFonts w:cs="Calibri"/>
+          <w:color w:val="000000"/>
+        </w:rPr>
+        <w:t>" Книга Псалмів сповнена згадок про таке щасливе благословення для тих, хто любить і боїться Господа Бога.</w:t>
+      </w:r>
+      <w:r>
+        <w:rPr>
+          <w:rFonts w:cs="Calibri"/>
+          <w:color w:val="000000"/>
+        </w:rPr>
         <w:br/>
-        <w:t>Another Hebrew word for blessing is </w:t>
-      </w:r>
-      <w:r>
-        <w:rPr>
-          <w:rStyle w:val="Emphasis"/>
-          <w:rFonts w:cs="Calibri"/>
-          <w:color w:val="000000"/>
-        </w:rPr>
-        <w:t>esher</w:t>
-      </w:r>
-      <w:r>
-        <w:rPr>
-          <w:rFonts w:cs="Calibri"/>
-          <w:color w:val="000000"/>
-        </w:rPr>
-        <w:t xml:space="preserve">, which is also translated as happiness. Job 5:17 declares “Blessed is the man whom God corrects; </w:t>
-      </w:r>
-      <w:proofErr w:type="gramStart"/>
-      <w:r>
-        <w:rPr>
-          <w:rFonts w:cs="Calibri"/>
-          <w:color w:val="000000"/>
-        </w:rPr>
-        <w:t>so</w:t>
-      </w:r>
-      <w:proofErr w:type="gramEnd"/>
-      <w:r>
-        <w:rPr>
-          <w:rFonts w:cs="Calibri"/>
-          <w:color w:val="000000"/>
-        </w:rPr>
-        <w:t xml:space="preserve"> do not despise the discipline of the Almighty.” This blessing is connected to the knowledge that God is at work to direct us in the right path. God's chastisement is </w:t>
-      </w:r>
-      <w:proofErr w:type="gramStart"/>
-      <w:r>
-        <w:rPr>
-          <w:rFonts w:cs="Calibri"/>
-          <w:color w:val="000000"/>
-        </w:rPr>
-        <w:t>actually a</w:t>
-      </w:r>
-      <w:proofErr w:type="gramEnd"/>
-      <w:r>
-        <w:rPr>
-          <w:rFonts w:cs="Calibri"/>
-          <w:color w:val="000000"/>
-        </w:rPr>
-        <w:t xml:space="preserve"> display of His love for us, like a parent who disciplines a child who plays in the middle of the street. Psalm 1:1-3 carries that theme further when it states, “Blessed is the man who does not walk in the counsel of the wicked or stand in the way of sinners or sit in the seat of mockers.</w:t>
-      </w:r>
-      <w:r>
-        <w:rPr>
-          <w:rFonts w:cs="Calibri"/>
-          <w:color w:val="000000"/>
-        </w:rPr>
-        <w:t xml:space="preserve"> </w:t>
-      </w:r>
-      <w:r>
-        <w:rPr>
-          <w:rFonts w:cs="Calibri"/>
-          <w:color w:val="000000"/>
-        </w:rPr>
-        <w:t xml:space="preserve">But his delight is in the law of the LORD, and on his </w:t>
-      </w:r>
-      <w:proofErr w:type="gramStart"/>
-      <w:r>
-        <w:rPr>
-          <w:rFonts w:cs="Calibri"/>
-          <w:color w:val="000000"/>
-        </w:rPr>
-        <w:t>law</w:t>
-      </w:r>
-      <w:proofErr w:type="gramEnd"/>
-      <w:r>
-        <w:rPr>
-          <w:rFonts w:cs="Calibri"/>
-          <w:color w:val="000000"/>
-        </w:rPr>
-        <w:t xml:space="preserve"> he meditates day and night. He is like a tree planted by streams of water, which yields its fruit in season and whose leaf does not wither. Whatever he does prospers.” The book of Psalms is full of references to this kind of happy blessing for those who love and fear the Lord God. </w:t>
       </w:r>
       <w:r>
         <w:rPr>
@@ -261,70 +608,69 @@
           <w:rFonts w:cs="Calibri"/>
           <w:color w:val="000000"/>
         </w:rPr>
+        <w:t xml:space="preserve">У Новому Завіті є два основних грецьких слова, які перекладаються як "благословення". Слово </w:t>
+      </w:r>
+      <w:r>
+        <w:rPr>
+          <w:rFonts w:cs="Calibri"/>
+          <w:i/>
+          <w:iCs/>
+          <w:color w:val="000000"/>
+        </w:rPr>
+        <w:t>makarios</w:t>
+      </w:r>
+      <w:r>
+        <w:rPr>
+          <w:rFonts w:cs="Calibri"/>
+          <w:color w:val="000000"/>
+        </w:rPr>
+        <w:t xml:space="preserve"> (</w:t>
+      </w:r>
+      <w:r>
+        <w:rPr>
+          <w:rFonts w:cs="Calibri"/>
+          <w:color w:val="000000"/>
+          <w:lang w:val="uk-UA"/>
+        </w:rPr>
+        <w:t>макаріас</w:t>
+      </w:r>
+      <w:r>
+        <w:rPr>
+          <w:rFonts w:cs="Calibri"/>
+          <w:color w:val="000000"/>
+        </w:rPr>
+        <w:t xml:space="preserve">) несе в собі значення щастя, яке ми щойно розглянули. Блаженства з Матвія 5 і Луки 6 описують щасливий стан тих, хто знаходить свою мету і самореалізацію в Бозі. Як і в Псалмах, найкраще життя доступне для тих, хто любить і боїться Бога і впорядковує своє життя </w:t>
+      </w:r>
+      <w:r>
+        <w:rPr>
+          <w:rFonts w:cs="Calibri"/>
+          <w:color w:val="000000"/>
+        </w:rPr>
+        <w:lastRenderedPageBreak/>
+        <w:t xml:space="preserve">згідно з Його Словом. Римлян 4:6-8 пов'язує це щасливе благословення з тими, чиї гріхи прощені, бо вони знають, що їхні стосунки з Богом відновлені. Слово </w:t>
+      </w:r>
+      <w:r>
+        <w:rPr>
+          <w:rFonts w:cs="Calibri"/>
+          <w:i/>
+          <w:iCs/>
+          <w:color w:val="000000"/>
+        </w:rPr>
+        <w:t>eulogeo</w:t>
+      </w:r>
+      <w:r>
+        <w:rPr>
+          <w:rFonts w:cs="Calibri"/>
+          <w:color w:val="000000"/>
+        </w:rPr>
+        <w:t xml:space="preserve"> (юлаґейо) більше зосереджується на добрих словах або хороших відгуках інших про когось, а також описує благословення, яке ми промовляємо над нашою їжею (Матвія 26:26). Ефесян 1:3 благословляє Бога за всі благословення, які Він дає нам у Христі, а 1 Петра 3:9 вчить нас благословляти тих, хто погано з нами поводиться, тому що ми були покликані отримати благословення від Бога.</w:t>
+      </w:r>
+      <w:r>
+        <w:rPr>
+          <w:rFonts w:cs="Calibri"/>
+          <w:color w:val="000000"/>
+        </w:rPr>
         <w:br/>
-        <w:t>In the New Testament, there are two primary Greek words translated as “blessing.” </w:t>
-      </w:r>
-      <w:r>
-        <w:rPr>
-          <w:rStyle w:val="Emphasis"/>
-          <w:rFonts w:cs="Calibri"/>
-          <w:color w:val="000000"/>
-        </w:rPr>
-        <w:t>Makarios</w:t>
-      </w:r>
-      <w:r>
-        <w:rPr>
-          <w:rFonts w:cs="Calibri"/>
-          <w:color w:val="000000"/>
-        </w:rPr>
-        <w:t> carries the meaning of happiness that we just looked at. The Beatitudes of Matthew 5 and Luke 6 describe the happy state of those who find their purpose and fulfillment in God. As in the Psalms, the best life is available for those who love and fear God and order their lives according to His Word. Romans 4:6-8 ties this happy blessing to those whose sins are forgiven, for they know the relationship to God has been restored. </w:t>
-      </w:r>
-      <w:r>
-        <w:rPr>
-          <w:rStyle w:val="Emphasis"/>
-          <w:rFonts w:cs="Calibri"/>
-          <w:color w:val="000000"/>
-        </w:rPr>
-        <w:t>Eulogeo</w:t>
-      </w:r>
-      <w:r>
-        <w:rPr>
-          <w:rStyle w:val="Emphasis"/>
-          <w:rFonts w:cs="Calibri"/>
-          <w:color w:val="000000"/>
-        </w:rPr>
-        <w:t xml:space="preserve"> </w:t>
-      </w:r>
-      <w:r>
-        <w:rPr>
-          <w:rFonts w:cs="Calibri"/>
-          <w:color w:val="000000"/>
-        </w:rPr>
-        <w:t xml:space="preserve">focuses more on good words or the good report that others give of someone </w:t>
-      </w:r>
-      <w:proofErr w:type="gramStart"/>
-      <w:r>
-        <w:rPr>
-          <w:rFonts w:cs="Calibri"/>
-          <w:color w:val="000000"/>
-        </w:rPr>
-        <w:t>and also</w:t>
-      </w:r>
-      <w:proofErr w:type="gramEnd"/>
-      <w:r>
-        <w:rPr>
-          <w:rFonts w:cs="Calibri"/>
-          <w:color w:val="000000"/>
-        </w:rPr>
-        <w:t xml:space="preserve"> describes the blessing that we say over our food (Matthew 26:26). Ephesians 1:3 blesses God for all the </w:t>
-      </w:r>
-      <w:r>
-        <w:rPr>
-          <w:rFonts w:cs="Calibri"/>
-          <w:color w:val="000000"/>
-        </w:rPr>
-        <w:lastRenderedPageBreak/>
-        <w:t>blessings that He gives us in Christ, and 1 Peter 3:9 instructs us to bless those who mistreat us, because we were called to receive a blessing from God.</w:t>
       </w:r>
       <w:r>
         <w:rPr>
@@ -338,8 +684,21 @@
           <w:rFonts w:cs="Calibri"/>
           <w:color w:val="000000"/>
         </w:rPr>
-        <w:br/>
-        <w:t>Bringing these threads together, we see that a blessing is a statement of good will and happiness that is said about another, as well as the condition that fulfills those good words. God's original design in creation was for His creatures, including mankind, to experience prosperity, peace, and fulfillment, but that design was ruined when sin entered the world. Statements of blessing are a wish for God to restore His favor on others or a declaration of His inherent goodness. The ultimate blessing that God has given is the new life and forgiveness that comes through faith in His Son, Jesus Christ. The material blessings we enjoy from day to day are temporary, but the spiritual blessings available to us in Christ encompass time and eternity, as well as material and immaterial things. As the Psalmist said, “Blessed is he whose help is the God of Jacob, whose hope is in the LORD his God” (Psalm 146:5).</w:t>
+        <w:t>Поєднавши ці ниточки докупи, ми бачимо, що благословення - це висловлення доброї волі та щастя, яке промовляється про іншу людину, а також умова, яка виконує ці добрі слова. Початковий Божий задум у творінні полягав у тому, щоб Його створіння, включаючи людину, жили в достатку, мирі та задоволенні, але цей задум був зруйнований, коли гріх увійшов у світ. Висловлювання благословення - це бажання, аби Бог відновив Свою прихильність до інших, або проголошення Його притаманної доброти. Найвище благословення, яке дав Бог, - це нове життя і прощення, яке приходить через віру в Його Сина, Ісуса Христа. Матеріальні блага, якими ми користуємося щодня, тимчасові, але духовні благословення, доступні нам у Христі, виходять за межі часу і вічності, а також матеріальних і нематеріальних речей. Як сказав Псалмоспівець: "Блаженний той, кому на поміч Бог Якова іде,</w:t>
+      </w:r>
+      <w:r>
+        <w:rPr>
+          <w:rFonts w:cs="Calibri"/>
+          <w:color w:val="000000"/>
+        </w:rPr>
+        <w:t xml:space="preserve"> </w:t>
+      </w:r>
+      <w:r>
+        <w:rPr>
+          <w:rFonts w:cs="Calibri"/>
+          <w:color w:val="000000"/>
+        </w:rPr>
+        <w:t>хто покладається на Господа у сподіваннях!" (Псалом 146:5).</w:t>
       </w:r>
     </w:p>
     <w:p>
@@ -397,7 +756,22 @@
           <w:rFonts w:cs="Calibri"/>
           <w:color w:val="000000"/>
         </w:rPr>
-        <w:t>"&gt;English&lt;/a&gt;&lt;br&gt;&lt;br&gt;</w:t>
+        <w:t>"&gt;</w:t>
+      </w:r>
+      <w:r>
+        <w:rPr>
+          <w:rFonts w:cs="Calibri"/>
+          <w:color w:val="000000"/>
+          <w:lang w:val="uk-UA"/>
+        </w:rPr>
+        <w:t>Англійською</w:t>
+      </w:r>
+      <w:r>
+        <w:rPr>
+          <w:rFonts w:cs="Calibri"/>
+          <w:color w:val="000000"/>
+        </w:rPr>
+        <w:t>&lt;/a&gt;&lt;br&gt;&lt;br&gt;</w:t>
       </w:r>
     </w:p>
     <w:sectPr>
@@ -411,7 +785,7 @@
 </file>
 
 <file path=word/numbering.xml><?xml version="1.0" encoding="utf-8"?>
-<w:numbering xmlns:wpc="http://schemas.microsoft.com/office/word/2010/wordprocessingCanvas" xmlns:cx="http://schemas.microsoft.com/office/drawing/2014/chartex" xmlns:cx1="http://schemas.microsoft.com/office/drawing/2015/9/8/chartex" xmlns:cx2="http://schemas.microsoft.com/office/drawing/2015/10/21/chartex" xmlns:cx3="http://schemas.microsoft.com/office/drawing/2016/5/9/chartex" xmlns:cx4="http://schemas.microsoft.com/office/drawing/2016/5/10/chartex" xmlns:cx5="http://schemas.microsoft.com/office/drawing/2016/5/11/chartex" xmlns:cx6="http://schemas.microsoft.com/office/drawing/2016/5/12/chartex" xmlns:cx7="http://schemas.microsoft.com/office/drawing/2016/5/13/chartex" xmlns:cx8="http://schemas.microsoft.com/office/drawing/2016/5/14/chartex" xmlns:mc="http://schemas.openxmlformats.org/markup-compatibility/2006" xmlns:aink="http://schemas.microsoft.com/office/drawing/2016/ink" xmlns:am3d="http://schemas.microsoft.com/office/drawing/2017/model3d" xmlns:o="urn:schemas-microsoft-com:office:office" xmlns:r="http://schemas.openxmlformats.org/officeDocument/2006/relationships" xmlns:m="http://schemas.openxmlformats.org/officeDocument/2006/math" xmlns:v="urn:schemas-microsoft-com:vml" xmlns:wp14="http://schemas.microsoft.com/office/word/2010/wordprocessingDrawing" xmlns:wp="http://schemas.openxmlformats.org/drawingml/2006/wordprocessingDrawing" xmlns:w10="urn:schemas-microsoft-com:office:word" xmlns:w="http://schemas.openxmlformats.org/wordprocessingml/2006/main" xmlns:w14="http://schemas.microsoft.com/office/word/2010/wordml" xmlns:w15="http://schemas.microsoft.com/office/word/2012/wordml" xmlns:w16cid="http://schemas.microsoft.com/office/word/2016/wordml/cid" xmlns:w16se="http://schemas.microsoft.com/office/word/2015/wordml/symex" xmlns:wpg="http://schemas.microsoft.com/office/word/2010/wordprocessingGroup" xmlns:wpi="http://schemas.microsoft.com/office/word/2010/wordprocessingInk" xmlns:wne="http://schemas.microsoft.com/office/word/2006/wordml" xmlns:wps="http://schemas.microsoft.com/office/word/2010/wordprocessingShape" mc:Ignorable="w14 w15 w16se w16cid wp14">
+<w:numbering xmlns:wpc="http://schemas.microsoft.com/office/word/2010/wordprocessingCanvas" xmlns:cx="http://schemas.microsoft.com/office/drawing/2014/chartex" xmlns:cx1="http://schemas.microsoft.com/office/drawing/2015/9/8/chartex" xmlns:cx2="http://schemas.microsoft.com/office/drawing/2015/10/21/chartex" xmlns:cx3="http://schemas.microsoft.com/office/drawing/2016/5/9/chartex" xmlns:cx4="http://schemas.microsoft.com/office/drawing/2016/5/10/chartex" xmlns:cx5="http://schemas.microsoft.com/office/drawing/2016/5/11/chartex" xmlns:cx6="http://schemas.microsoft.com/office/drawing/2016/5/12/chartex" xmlns:cx7="http://schemas.microsoft.com/office/drawing/2016/5/13/chartex" xmlns:cx8="http://schemas.microsoft.com/office/drawing/2016/5/14/chartex" xmlns:mc="http://schemas.openxmlformats.org/markup-compatibility/2006" xmlns:aink="http://schemas.microsoft.com/office/drawing/2016/ink" xmlns:am3d="http://schemas.microsoft.com/office/drawing/2017/model3d" xmlns:o="urn:schemas-microsoft-com:office:office" xmlns:oel="http://schemas.microsoft.com/office/2019/extlst" xmlns:r="http://schemas.openxmlformats.org/officeDocument/2006/relationships" xmlns:m="http://schemas.openxmlformats.org/officeDocument/2006/math" xmlns:v="urn:schemas-microsoft-com:vml" xmlns:wp14="http://schemas.microsoft.com/office/word/2010/wordprocessingDrawing" xmlns:wp="http://schemas.openxmlformats.org/drawingml/2006/wordprocessingDrawing" xmlns:w10="urn:schemas-microsoft-com:office:word" xmlns:w="http://schemas.openxmlformats.org/wordprocessingml/2006/main" xmlns:w14="http://schemas.microsoft.com/office/word/2010/wordml" xmlns:w15="http://schemas.microsoft.com/office/word/2012/wordml" xmlns:w16cex="http://schemas.microsoft.com/office/word/2018/wordml/cex" xmlns:w16cid="http://schemas.microsoft.com/office/word/2016/wordml/cid" xmlns:w16="http://schemas.microsoft.com/office/word/2018/wordml" xmlns:w16du="http://schemas.microsoft.com/office/word/2023/wordml/word16du" xmlns:w16sdtdh="http://schemas.microsoft.com/office/word/2020/wordml/sdtdatahash" xmlns:w16se="http://schemas.microsoft.com/office/word/2015/wordml/symex" xmlns:wpg="http://schemas.microsoft.com/office/word/2010/wordprocessingGroup" xmlns:wpi="http://schemas.microsoft.com/office/word/2010/wordprocessingInk" xmlns:wne="http://schemas.microsoft.com/office/word/2006/wordml" xmlns:wps="http://schemas.microsoft.com/office/word/2010/wordprocessingShape" mc:Ignorable="w14 w15 w16se w16cid w16 w16cex w16sdtdh w16du wp14">
   <w:abstractNum w:abstractNumId="0" w15:restartNumberingAfterBreak="0">
     <w:nsid w:val="FFFFFF1D"/>
     <w:multiLevelType w:val="multilevel"/>
@@ -552,24 +926,24 @@
       </w:rPr>
     </w:lvl>
   </w:abstractNum>
-  <w:num w:numId="1">
+  <w:num w:numId="1" w16cid:durableId="755832555">
     <w:abstractNumId w:val="0"/>
   </w:num>
 </w:numbering>
 </file>
 
 <file path=word/styles.xml><?xml version="1.0" encoding="utf-8"?>
-<w:styles xmlns:mc="http://schemas.openxmlformats.org/markup-compatibility/2006" xmlns:r="http://schemas.openxmlformats.org/officeDocument/2006/relationships" xmlns:w="http://schemas.openxmlformats.org/wordprocessingml/2006/main" xmlns:w14="http://schemas.microsoft.com/office/word/2010/wordml" xmlns:w15="http://schemas.microsoft.com/office/word/2012/wordml" xmlns:w16cid="http://schemas.microsoft.com/office/word/2016/wordml/cid" xmlns:w16se="http://schemas.microsoft.com/office/word/2015/wordml/symex" mc:Ignorable="w14 w15 w16se w16cid">
+<w:styles xmlns:mc="http://schemas.openxmlformats.org/markup-compatibility/2006" xmlns:r="http://schemas.openxmlformats.org/officeDocument/2006/relationships" xmlns:w="http://schemas.openxmlformats.org/wordprocessingml/2006/main" xmlns:w14="http://schemas.microsoft.com/office/word/2010/wordml" xmlns:w15="http://schemas.microsoft.com/office/word/2012/wordml" xmlns:w16cex="http://schemas.microsoft.com/office/word/2018/wordml/cex" xmlns:w16cid="http://schemas.microsoft.com/office/word/2016/wordml/cid" xmlns:w16="http://schemas.microsoft.com/office/word/2018/wordml" xmlns:w16du="http://schemas.microsoft.com/office/word/2023/wordml/word16du" xmlns:w16sdtdh="http://schemas.microsoft.com/office/word/2020/wordml/sdtdatahash" xmlns:w16se="http://schemas.microsoft.com/office/word/2015/wordml/symex" mc:Ignorable="w14 w15 w16se w16cid w16 w16cex w16sdtdh w16du">
   <w:docDefaults>
     <w:rPrDefault>
       <w:rPr>
         <w:rFonts w:ascii="Calibri" w:eastAsia="Calibri" w:hAnsi="Calibri" w:cs="Times New Roman"/>
-        <w:lang w:val="en-US" w:eastAsia="en-US" w:bidi="ar-SA"/>
+        <w:lang w:val="uk-UA" w:eastAsia="uk-UA" w:bidi="ar-SA"/>
       </w:rPr>
     </w:rPrDefault>
     <w:pPrDefault/>
   </w:docDefaults>
-  <w:latentStyles w:defLockedState="0" w:defUIPriority="99" w:defSemiHidden="0" w:defUnhideWhenUsed="0" w:defQFormat="0" w:count="375">
+  <w:latentStyles w:defLockedState="0" w:defUIPriority="99" w:defSemiHidden="0" w:defUnhideWhenUsed="0" w:defQFormat="0" w:count="376">
     <w:lsdException w:name="Normal" w:uiPriority="0" w:qFormat="1"/>
     <w:lsdException w:name="heading 1" w:uiPriority="9" w:qFormat="1"/>
     <w:lsdException w:name="heading 2" w:semiHidden="1" w:uiPriority="9" w:unhideWhenUsed="1" w:qFormat="1"/>
@@ -945,8 +1319,9 @@
     <w:lsdException w:name="Smart Hyperlink" w:semiHidden="1" w:unhideWhenUsed="1"/>
     <w:lsdException w:name="Hashtag" w:semiHidden="1" w:unhideWhenUsed="1"/>
     <w:lsdException w:name="Unresolved Mention" w:semiHidden="1" w:unhideWhenUsed="1"/>
+    <w:lsdException w:name="Smart Link" w:semiHidden="1" w:unhideWhenUsed="1"/>
   </w:latentStyles>
-  <w:style w:type="paragraph" w:default="1" w:styleId="Normal">
+  <w:style w:type="paragraph" w:default="1" w:styleId="a">
     <w:name w:val="Normal"/>
     <w:qFormat/>
     <w:rsid w:val="0072302E"/>
@@ -956,15 +1331,16 @@
     <w:rPr>
       <w:sz w:val="22"/>
       <w:szCs w:val="22"/>
+      <w:lang w:val="en-US" w:eastAsia="en-US"/>
     </w:rPr>
   </w:style>
-  <w:style w:type="character" w:default="1" w:styleId="DefaultParagraphFont">
+  <w:style w:type="character" w:default="1" w:styleId="a0">
     <w:name w:val="Default Paragraph Font"/>
     <w:uiPriority w:val="1"/>
     <w:semiHidden/>
     <w:unhideWhenUsed/>
   </w:style>
-  <w:style w:type="table" w:default="1" w:styleId="TableNormal">
+  <w:style w:type="table" w:default="1" w:styleId="a1">
     <w:name w:val="Normal Table"/>
     <w:uiPriority w:val="99"/>
     <w:semiHidden/>
@@ -979,13 +1355,13 @@
       </w:tblCellMar>
     </w:tblPr>
   </w:style>
-  <w:style w:type="numbering" w:default="1" w:styleId="NoList">
+  <w:style w:type="numbering" w:default="1" w:styleId="a2">
     <w:name w:val="No List"/>
     <w:uiPriority w:val="99"/>
     <w:semiHidden/>
     <w:unhideWhenUsed/>
   </w:style>
-  <w:style w:type="character" w:styleId="Strong">
+  <w:style w:type="character" w:styleId="a3">
     <w:name w:val="Strong"/>
     <w:uiPriority w:val="22"/>
     <w:qFormat/>
@@ -1003,9 +1379,10 @@
     <w:rPr>
       <w:sz w:val="22"/>
       <w:szCs w:val="22"/>
+      <w:lang w:val="en-US" w:eastAsia="en-US"/>
     </w:rPr>
   </w:style>
-  <w:style w:type="character" w:styleId="Hyperlink">
+  <w:style w:type="character" w:styleId="a4">
     <w:name w:val="Hyperlink"/>
     <w:uiPriority w:val="99"/>
     <w:unhideWhenUsed/>
@@ -1024,15 +1401,15 @@
   </w:style>
   <w:style w:type="character" w:customStyle="1" w:styleId="apple-style-span">
     <w:name w:val="apple-style-span"/>
-    <w:basedOn w:val="DefaultParagraphFont"/>
+    <w:basedOn w:val="a0"/>
     <w:rsid w:val="00933597"/>
   </w:style>
   <w:style w:type="character" w:customStyle="1" w:styleId="apple-converted-space">
     <w:name w:val="apple-converted-space"/>
-    <w:basedOn w:val="DefaultParagraphFont"/>
+    <w:basedOn w:val="a0"/>
     <w:rsid w:val="00933597"/>
   </w:style>
-  <w:style w:type="character" w:styleId="CommentReference">
+  <w:style w:type="character" w:styleId="a5">
     <w:name w:val="annotation reference"/>
     <w:uiPriority w:val="99"/>
     <w:semiHidden/>
@@ -1043,10 +1420,10 @@
       <w:szCs w:val="16"/>
     </w:rPr>
   </w:style>
-  <w:style w:type="paragraph" w:styleId="CommentText">
+  <w:style w:type="paragraph" w:styleId="a6">
     <w:name w:val="annotation text"/>
-    <w:basedOn w:val="Normal"/>
-    <w:link w:val="CommentTextChar"/>
+    <w:basedOn w:val="a"/>
+    <w:link w:val="a7"/>
     <w:uiPriority w:val="99"/>
     <w:semiHidden/>
     <w:unhideWhenUsed/>
@@ -1056,19 +1433,19 @@
       <w:szCs w:val="20"/>
     </w:rPr>
   </w:style>
-  <w:style w:type="character" w:customStyle="1" w:styleId="CommentTextChar">
-    <w:name w:val="Comment Text Char"/>
-    <w:basedOn w:val="DefaultParagraphFont"/>
-    <w:link w:val="CommentText"/>
+  <w:style w:type="character" w:customStyle="1" w:styleId="a7">
+    <w:name w:val="Текст примітки Знак"/>
+    <w:basedOn w:val="a0"/>
+    <w:link w:val="a6"/>
     <w:uiPriority w:val="99"/>
     <w:semiHidden/>
     <w:rsid w:val="00A55D36"/>
   </w:style>
-  <w:style w:type="paragraph" w:styleId="CommentSubject">
+  <w:style w:type="paragraph" w:styleId="a8">
     <w:name w:val="annotation subject"/>
-    <w:basedOn w:val="CommentText"/>
-    <w:next w:val="CommentText"/>
-    <w:link w:val="CommentSubjectChar"/>
+    <w:basedOn w:val="a6"/>
+    <w:next w:val="a6"/>
+    <w:link w:val="a9"/>
     <w:uiPriority w:val="99"/>
     <w:semiHidden/>
     <w:unhideWhenUsed/>
@@ -1078,9 +1455,9 @@
       <w:bCs/>
     </w:rPr>
   </w:style>
-  <w:style w:type="character" w:customStyle="1" w:styleId="CommentSubjectChar">
-    <w:name w:val="Comment Subject Char"/>
-    <w:link w:val="CommentSubject"/>
+  <w:style w:type="character" w:customStyle="1" w:styleId="a9">
+    <w:name w:val="Тема примітки Знак"/>
+    <w:link w:val="a8"/>
     <w:uiPriority w:val="99"/>
     <w:semiHidden/>
     <w:rsid w:val="00A55D36"/>
@@ -1089,10 +1466,10 @@
       <w:bCs/>
     </w:rPr>
   </w:style>
-  <w:style w:type="paragraph" w:styleId="BalloonText">
+  <w:style w:type="paragraph" w:styleId="aa">
     <w:name w:val="Balloon Text"/>
-    <w:basedOn w:val="Normal"/>
-    <w:link w:val="BalloonTextChar"/>
+    <w:basedOn w:val="a"/>
+    <w:link w:val="ab"/>
     <w:uiPriority w:val="99"/>
     <w:semiHidden/>
     <w:unhideWhenUsed/>
@@ -1106,9 +1483,9 @@
       <w:szCs w:val="16"/>
     </w:rPr>
   </w:style>
-  <w:style w:type="character" w:customStyle="1" w:styleId="BalloonTextChar">
-    <w:name w:val="Balloon Text Char"/>
-    <w:link w:val="BalloonText"/>
+  <w:style w:type="character" w:customStyle="1" w:styleId="ab">
+    <w:name w:val="Текст у виносці Знак"/>
+    <w:link w:val="aa"/>
     <w:uiPriority w:val="99"/>
     <w:semiHidden/>
     <w:rsid w:val="00A55D36"/>
@@ -1118,7 +1495,7 @@
       <w:szCs w:val="16"/>
     </w:rPr>
   </w:style>
-  <w:style w:type="character" w:styleId="Emphasis">
+  <w:style w:type="character" w:styleId="ac">
     <w:name w:val="Emphasis"/>
     <w:uiPriority w:val="20"/>
     <w:qFormat/>
